--- a/preproc/Analysis_exp7_prepro.docx
+++ b/preproc/Analysis_exp7_prepro.docx
@@ -23,7 +23,7 @@
         <w:pStyle w:val="Date"/>
       </w:pPr>
       <w:r>
-        <w:t xml:space="preserve">06</w:t>
+        <w:t xml:space="preserve">07</w:t>
       </w:r>
       <w:r>
         <w:t xml:space="preserve"> </w:t>
@@ -61,7 +61,7 @@
         <w:pStyle w:val="FirstParagraph"/>
       </w:pPr>
       <w:r>
-        <w:t xml:space="preserve">Total participants: 37 (21 female, age: 21.08</w:t>
+        <w:t xml:space="preserve">Total participants: 37 (23 female, age: 21.08</w:t>
       </w:r>
       <w:r>
         <w:t xml:space="preserve"> </w:t>
@@ -345,7 +345,7 @@
     </w:lvl>
   </w:abstractNum>
   <w:abstractNum w:abstractNumId="990">
-    <w:nsid w:val="32961828"/>
+    <w:nsid w:val="1105fecc"/>
     <w:multiLevelType w:val="multilevel"/>
     <w:lvl w:ilvl="0">
       <w:numFmt w:val="bullet"/>

--- a/preproc/Analysis_exp7_prepro.docx
+++ b/preproc/Analysis_exp7_prepro.docx
@@ -23,7 +23,7 @@
         <w:pStyle w:val="Date"/>
       </w:pPr>
       <w:r>
-        <w:t xml:space="preserve">07</w:t>
+        <w:t xml:space="preserve">15</w:t>
       </w:r>
       <w:r>
         <w:t xml:space="preserve"> </w:t>
@@ -61,7 +61,7 @@
         <w:pStyle w:val="FirstParagraph"/>
       </w:pPr>
       <w:r>
-        <w:t xml:space="preserve">Total participants: 37 (23 female, age: 21.08</w:t>
+        <w:t xml:space="preserve">Total participants: 44 (27 female, age: 20.91</w:t>
       </w:r>
       <w:r>
         <w:t xml:space="preserve"> </w:t>
@@ -75,7 +75,7 @@
         <w:t xml:space="preserve"> </w:t>
       </w:r>
       <w:r>
-        <w:t xml:space="preserve">2.65)</w:t>
+        <w:t xml:space="preserve">2.58)</w:t>
       </w:r>
     </w:p>
     <w:p>
@@ -107,7 +107,7 @@
         <w:pStyle w:val="BodyText"/>
       </w:pPr>
       <w:r>
-        <w:t xml:space="preserve">total: 7302, 7303.</w:t>
+        <w:t xml:space="preserve">total: 7302, 7303, 7338.</w:t>
       </w:r>
     </w:p>
     <w:p>
@@ -145,12 +145,54 @@
         <w:pStyle w:val="BodyText"/>
       </w:pPr>
       <w:r>
-        <w:t xml:space="preserve">Remaining participant: 35 (7304, 7305, 7306, 7307, 7308, 7309, 7310, 7311, 7312, 7313, 7314, 7315, 7316, 7317, 7318, 7319, 7320, 7321, 7322, 7323, 7324, 7325, 7326, 7327, 7328, 7329, 7331, 7332, 7333, 7334, 7335, 7336, 7337, 7338, 73370)</w:t>
-      </w:r>
-    </w:p>
-    <w:p>
-      <w:pPr>
-        <w:pStyle w:val="BodyText"/>
+        <w:t xml:space="preserve">Remaining participant: 41 (7304, 7305, 7306, 7307, 7308, 7309, 7310, 7311, 7312, 7313, 7314, 7315, 7316, 7317, 7318, 7319, 7320, 7321, 7322, 7323, 7324, 7325, 7326, 7327, 7328, 7329, 7331, 7332, 7333, 7334, 7335, 7336, 7337, 7339, 7340, 7341, 7342, 7343, 7344, 7345, 73370)</w:t>
+      </w:r>
+    </w:p>
+    <w:p>
+      <w:pPr>
+        <w:pStyle w:val="SourceCode"/>
+      </w:pPr>
+      <w:r>
+        <w:rPr>
+          <w:rStyle w:val="VerbatimChar"/>
+        </w:rPr>
+        <w:t xml:space="preserve">## Note:  Shapuro-Wilk Normality Test for RT : p-value =  0.560Note:  Bartlett's test for homogeneity of variances for factor Identity : p-value =  0.107</w:t>
+      </w:r>
+    </w:p>
+    <w:p>
+      <w:pPr>
+        <w:pStyle w:val="SourceCode"/>
+      </w:pPr>
+      <w:r>
+        <w:rPr>
+          <w:rStyle w:val="VerbatimChar"/>
+        </w:rPr>
+        <w:t xml:space="preserve">## Note:  Shapuro-Wilk Normality Test for RT : p-value =  0.002Note:  Bartlett's test for homogeneity of variances for factor Identity : p-value =  0.975</w:t>
+      </w:r>
+    </w:p>
+    <w:p>
+      <w:pPr>
+        <w:pStyle w:val="SourceCode"/>
+      </w:pPr>
+      <w:r>
+        <w:rPr>
+          <w:rStyle w:val="VerbatimChar"/>
+        </w:rPr>
+        <w:t xml:space="preserve">## png </w:t>
+      </w:r>
+      <w:r>
+        <w:br w:type="textWrapping"/>
+      </w:r>
+      <w:r>
+        <w:rPr>
+          <w:rStyle w:val="VerbatimChar"/>
+        </w:rPr>
+        <w:t xml:space="preserve">##   2</w:t>
+      </w:r>
+    </w:p>
+    <w:p>
+      <w:pPr>
+        <w:pStyle w:val="FirstParagraph"/>
       </w:pPr>
       <w:r>
         <w:drawing>
@@ -162,7 +204,7 @@
               <a:graphicData uri="http://schemas.openxmlformats.org/drawingml/2006/picture">
                 <pic:pic>
                   <pic:nvPicPr>
-                    <pic:cNvPr descr="Analysis_exp7_prepro_files/figure-docx/plot_ind_data-1.png" id="0" name="Picture"/>
+                    <pic:cNvPr descr="Analysis_exp7_prepro_files/figure-docx/plot_match_RT_data-1.png" id="0" name="Picture"/>
                     <pic:cNvPicPr>
                       <a:picLocks noChangeArrowheads="1" noChangeAspect="1"/>
                     </pic:cNvPicPr>
@@ -194,6 +236,33 @@
           </wp:inline>
         </w:drawing>
       </w:r>
+    </w:p>
+    <w:p>
+      <w:pPr>
+        <w:pStyle w:val="SourceCode"/>
+      </w:pPr>
+      <w:r>
+        <w:rPr>
+          <w:rStyle w:val="VerbatimChar"/>
+        </w:rPr>
+        <w:t xml:space="preserve">## Note:  Shapuro-Wilk Normality Test for dprime : p-value =  0.666Note:  Bartlett's test for homogeneity of variances for factor Identity : p-value =  0.912</w:t>
+      </w:r>
+    </w:p>
+    <w:p>
+      <w:pPr>
+        <w:pStyle w:val="SourceCode"/>
+      </w:pPr>
+      <w:r>
+        <w:rPr>
+          <w:rStyle w:val="VerbatimChar"/>
+        </w:rPr>
+        <w:t xml:space="preserve">## Note:  Shapuro-Wilk Normality Test for dprime : p-value =  0.833Note:  Bartlett's test for homogeneity of variances for factor Identity : p-value =  0.601</w:t>
+      </w:r>
+    </w:p>
+    <w:p>
+      <w:pPr>
+        <w:pStyle w:val="FirstParagraph"/>
+      </w:pPr>
       <w:r>
         <w:drawing>
           <wp:inline>
@@ -204,7 +273,7 @@
               <a:graphicData uri="http://schemas.openxmlformats.org/drawingml/2006/picture">
                 <pic:pic>
                   <pic:nvPicPr>
-                    <pic:cNvPr descr="Analysis_exp7_prepro_files/figure-docx/plot_ind_data-2.png" id="0" name="Picture"/>
+                    <pic:cNvPr descr="Analysis_exp7_prepro_files/figure-docx/plot_match_dprime_data-1.png" id="0" name="Picture"/>
                     <pic:cNvPicPr>
                       <a:picLocks noChangeArrowheads="1" noChangeAspect="1"/>
                     </pic:cNvPicPr>
@@ -237,6 +306,382 @@
         </w:drawing>
       </w:r>
     </w:p>
+    <w:p>
+      <w:pPr>
+        <w:pStyle w:val="SourceCode"/>
+      </w:pPr>
+      <w:r>
+        <w:rPr>
+          <w:rStyle w:val="VerbatimChar"/>
+        </w:rPr>
+        <w:t xml:space="preserve">## png </w:t>
+      </w:r>
+      <w:r>
+        <w:br w:type="textWrapping"/>
+      </w:r>
+      <w:r>
+        <w:rPr>
+          <w:rStyle w:val="VerbatimChar"/>
+        </w:rPr>
+        <w:t xml:space="preserve">##   2</w:t>
+      </w:r>
+    </w:p>
+    <w:p>
+      <w:pPr>
+        <w:pStyle w:val="SourceCode"/>
+      </w:pPr>
+      <w:r>
+        <w:rPr>
+          <w:rStyle w:val="VerbatimChar"/>
+        </w:rPr>
+        <w:t xml:space="preserve">## Note:  Shapuro-Wilk Normality Test for ACC : p-value =  &lt; 0.001Note:  Bartlett's test for homogeneity of variances for factor Identity : p-value =  &lt; 0.001</w:t>
+      </w:r>
+    </w:p>
+    <w:p>
+      <w:pPr>
+        <w:pStyle w:val="SourceCode"/>
+      </w:pPr>
+      <w:r>
+        <w:rPr>
+          <w:rStyle w:val="VerbatimChar"/>
+        </w:rPr>
+        <w:t xml:space="preserve">## Note:  Shapuro-Wilk Normality Test for ACC : p-value =  &lt; 0.001Note:  Bartlett's test for homogeneity of variances for factor Identity : p-value =  &lt; 0.001</w:t>
+      </w:r>
+    </w:p>
+    <w:p>
+      <w:pPr>
+        <w:pStyle w:val="SourceCode"/>
+      </w:pPr>
+      <w:r>
+        <w:rPr>
+          <w:rStyle w:val="VerbatimChar"/>
+        </w:rPr>
+        <w:t xml:space="preserve">## png </w:t>
+      </w:r>
+      <w:r>
+        <w:br w:type="textWrapping"/>
+      </w:r>
+      <w:r>
+        <w:rPr>
+          <w:rStyle w:val="VerbatimChar"/>
+        </w:rPr>
+        <w:t xml:space="preserve">##   2</w:t>
+      </w:r>
+    </w:p>
+    <w:p>
+      <w:pPr>
+        <w:pStyle w:val="FirstParagraph"/>
+      </w:pPr>
+      <w:r>
+        <w:drawing>
+          <wp:inline>
+            <wp:extent cx="4620126" cy="3696101"/>
+            <wp:effectExtent b="0" l="0" r="0" t="0"/>
+            <wp:docPr descr="" title="" id="1" name="Picture"/>
+            <a:graphic>
+              <a:graphicData uri="http://schemas.openxmlformats.org/drawingml/2006/picture">
+                <pic:pic>
+                  <pic:nvPicPr>
+                    <pic:cNvPr descr="Analysis_exp7_prepro_files/figure-docx/plot_categ_ACC_val_data-1.png" id="0" name="Picture"/>
+                    <pic:cNvPicPr>
+                      <a:picLocks noChangeArrowheads="1" noChangeAspect="1"/>
+                    </pic:cNvPicPr>
+                  </pic:nvPicPr>
+                  <pic:blipFill>
+                    <a:blip r:embed="rId24"/>
+                    <a:stretch>
+                      <a:fillRect/>
+                    </a:stretch>
+                  </pic:blipFill>
+                  <pic:spPr bwMode="auto">
+                    <a:xfrm>
+                      <a:off x="0" y="0"/>
+                      <a:ext cx="4620126" cy="3696101"/>
+                    </a:xfrm>
+                    <a:prstGeom prst="rect">
+                      <a:avLst/>
+                    </a:prstGeom>
+                    <a:noFill/>
+                    <a:ln w="9525">
+                      <a:noFill/>
+                      <a:headEnd/>
+                      <a:tailEnd/>
+                    </a:ln>
+                  </pic:spPr>
+                </pic:pic>
+              </a:graphicData>
+            </a:graphic>
+          </wp:inline>
+        </w:drawing>
+      </w:r>
+    </w:p>
+    <w:p>
+      <w:pPr>
+        <w:pStyle w:val="SourceCode"/>
+      </w:pPr>
+      <w:r>
+        <w:rPr>
+          <w:rStyle w:val="VerbatimChar"/>
+        </w:rPr>
+        <w:t xml:space="preserve">## Note:  Shapuro-Wilk Normality Test for ACC : p-value =  &lt; 0.001Note:  Bartlett's test for homogeneity of variances for factor Identity : p-value =  0.010</w:t>
+      </w:r>
+    </w:p>
+    <w:p>
+      <w:pPr>
+        <w:pStyle w:val="SourceCode"/>
+      </w:pPr>
+      <w:r>
+        <w:rPr>
+          <w:rStyle w:val="VerbatimChar"/>
+        </w:rPr>
+        <w:t xml:space="preserve">## Note:  Shapuro-Wilk Normality Test for ACC : p-value =  &lt; 0.001Note:  Bartlett's test for homogeneity of variances for factor Identity : p-value =  0.703</w:t>
+      </w:r>
+    </w:p>
+    <w:p>
+      <w:pPr>
+        <w:pStyle w:val="SourceCode"/>
+      </w:pPr>
+      <w:r>
+        <w:rPr>
+          <w:rStyle w:val="VerbatimChar"/>
+        </w:rPr>
+        <w:t xml:space="preserve">## png </w:t>
+      </w:r>
+      <w:r>
+        <w:br w:type="textWrapping"/>
+      </w:r>
+      <w:r>
+        <w:rPr>
+          <w:rStyle w:val="VerbatimChar"/>
+        </w:rPr>
+        <w:t xml:space="preserve">##   2</w:t>
+      </w:r>
+    </w:p>
+    <w:p>
+      <w:pPr>
+        <w:pStyle w:val="FirstParagraph"/>
+      </w:pPr>
+      <w:r>
+        <w:drawing>
+          <wp:inline>
+            <wp:extent cx="4620126" cy="3696101"/>
+            <wp:effectExtent b="0" l="0" r="0" t="0"/>
+            <wp:docPr descr="" title="" id="1" name="Picture"/>
+            <a:graphic>
+              <a:graphicData uri="http://schemas.openxmlformats.org/drawingml/2006/picture">
+                <pic:pic>
+                  <pic:nvPicPr>
+                    <pic:cNvPr descr="Analysis_exp7_prepro_files/figure-docx/plot_categ_ACC_ID_data-1.png" id="0" name="Picture"/>
+                    <pic:cNvPicPr>
+                      <a:picLocks noChangeArrowheads="1" noChangeAspect="1"/>
+                    </pic:cNvPicPr>
+                  </pic:nvPicPr>
+                  <pic:blipFill>
+                    <a:blip r:embed="rId25"/>
+                    <a:stretch>
+                      <a:fillRect/>
+                    </a:stretch>
+                  </pic:blipFill>
+                  <pic:spPr bwMode="auto">
+                    <a:xfrm>
+                      <a:off x="0" y="0"/>
+                      <a:ext cx="4620126" cy="3696101"/>
+                    </a:xfrm>
+                    <a:prstGeom prst="rect">
+                      <a:avLst/>
+                    </a:prstGeom>
+                    <a:noFill/>
+                    <a:ln w="9525">
+                      <a:noFill/>
+                      <a:headEnd/>
+                      <a:tailEnd/>
+                    </a:ln>
+                  </pic:spPr>
+                </pic:pic>
+              </a:graphicData>
+            </a:graphic>
+          </wp:inline>
+        </w:drawing>
+      </w:r>
+    </w:p>
+    <w:p>
+      <w:pPr>
+        <w:pStyle w:val="SourceCode"/>
+      </w:pPr>
+      <w:r>
+        <w:rPr>
+          <w:rStyle w:val="VerbatimChar"/>
+        </w:rPr>
+        <w:t xml:space="preserve">## Note:  Shapuro-Wilk Normality Test for RT : p-value =  0.031Note:  Bartlett's test for homogeneity of variances for factor Identity : p-value =  0.513</w:t>
+      </w:r>
+    </w:p>
+    <w:p>
+      <w:pPr>
+        <w:pStyle w:val="SourceCode"/>
+      </w:pPr>
+      <w:r>
+        <w:rPr>
+          <w:rStyle w:val="VerbatimChar"/>
+        </w:rPr>
+        <w:t xml:space="preserve">## Note:  Shapuro-Wilk Normality Test for RT : p-value =  0.131Note:  Bartlett's test for homogeneity of variances for factor Identity : p-value =  0.483</w:t>
+      </w:r>
+    </w:p>
+    <w:p>
+      <w:pPr>
+        <w:pStyle w:val="SourceCode"/>
+      </w:pPr>
+      <w:r>
+        <w:rPr>
+          <w:rStyle w:val="VerbatimChar"/>
+        </w:rPr>
+        <w:t xml:space="preserve">## png </w:t>
+      </w:r>
+      <w:r>
+        <w:br w:type="textWrapping"/>
+      </w:r>
+      <w:r>
+        <w:rPr>
+          <w:rStyle w:val="VerbatimChar"/>
+        </w:rPr>
+        <w:t xml:space="preserve">##   2</w:t>
+      </w:r>
+    </w:p>
+    <w:p>
+      <w:pPr>
+        <w:pStyle w:val="FirstParagraph"/>
+      </w:pPr>
+      <w:r>
+        <w:drawing>
+          <wp:inline>
+            <wp:extent cx="4620126" cy="3696101"/>
+            <wp:effectExtent b="0" l="0" r="0" t="0"/>
+            <wp:docPr descr="" title="" id="1" name="Picture"/>
+            <a:graphic>
+              <a:graphicData uri="http://schemas.openxmlformats.org/drawingml/2006/picture">
+                <pic:pic>
+                  <pic:nvPicPr>
+                    <pic:cNvPr descr="Analysis_exp7_prepro_files/figure-docx/plot_categ_RT_val_data-1.png" id="0" name="Picture"/>
+                    <pic:cNvPicPr>
+                      <a:picLocks noChangeArrowheads="1" noChangeAspect="1"/>
+                    </pic:cNvPicPr>
+                  </pic:nvPicPr>
+                  <pic:blipFill>
+                    <a:blip r:embed="rId26"/>
+                    <a:stretch>
+                      <a:fillRect/>
+                    </a:stretch>
+                  </pic:blipFill>
+                  <pic:spPr bwMode="auto">
+                    <a:xfrm>
+                      <a:off x="0" y="0"/>
+                      <a:ext cx="4620126" cy="3696101"/>
+                    </a:xfrm>
+                    <a:prstGeom prst="rect">
+                      <a:avLst/>
+                    </a:prstGeom>
+                    <a:noFill/>
+                    <a:ln w="9525">
+                      <a:noFill/>
+                      <a:headEnd/>
+                      <a:tailEnd/>
+                    </a:ln>
+                  </pic:spPr>
+                </pic:pic>
+              </a:graphicData>
+            </a:graphic>
+          </wp:inline>
+        </w:drawing>
+      </w:r>
+    </w:p>
+    <w:p>
+      <w:pPr>
+        <w:pStyle w:val="SourceCode"/>
+      </w:pPr>
+      <w:r>
+        <w:rPr>
+          <w:rStyle w:val="VerbatimChar"/>
+        </w:rPr>
+        <w:t xml:space="preserve">## Note:  Shapuro-Wilk Normality Test for RT : p-value =  0.251Note:  Bartlett's test for homogeneity of variances for factor Identity : p-value =  0.383</w:t>
+      </w:r>
+    </w:p>
+    <w:p>
+      <w:pPr>
+        <w:pStyle w:val="SourceCode"/>
+      </w:pPr>
+      <w:r>
+        <w:rPr>
+          <w:rStyle w:val="VerbatimChar"/>
+        </w:rPr>
+        <w:t xml:space="preserve">## Note:  Shapuro-Wilk Normality Test for RT : p-value =  0.329Note:  Bartlett's test for homogeneity of variances for factor Identity : p-value =  0.776</w:t>
+      </w:r>
+    </w:p>
+    <w:p>
+      <w:pPr>
+        <w:pStyle w:val="SourceCode"/>
+      </w:pPr>
+      <w:r>
+        <w:rPr>
+          <w:rStyle w:val="VerbatimChar"/>
+        </w:rPr>
+        <w:t xml:space="preserve">## png </w:t>
+      </w:r>
+      <w:r>
+        <w:br w:type="textWrapping"/>
+      </w:r>
+      <w:r>
+        <w:rPr>
+          <w:rStyle w:val="VerbatimChar"/>
+        </w:rPr>
+        <w:t xml:space="preserve">##   2</w:t>
+      </w:r>
+    </w:p>
+    <w:p>
+      <w:pPr>
+        <w:pStyle w:val="FirstParagraph"/>
+      </w:pPr>
+      <w:r>
+        <w:drawing>
+          <wp:inline>
+            <wp:extent cx="4620126" cy="3696101"/>
+            <wp:effectExtent b="0" l="0" r="0" t="0"/>
+            <wp:docPr descr="" title="" id="1" name="Picture"/>
+            <a:graphic>
+              <a:graphicData uri="http://schemas.openxmlformats.org/drawingml/2006/picture">
+                <pic:pic>
+                  <pic:nvPicPr>
+                    <pic:cNvPr descr="Analysis_exp7_prepro_files/figure-docx/plot_categ_RT_Id_data-1.png" id="0" name="Picture"/>
+                    <pic:cNvPicPr>
+                      <a:picLocks noChangeArrowheads="1" noChangeAspect="1"/>
+                    </pic:cNvPicPr>
+                  </pic:nvPicPr>
+                  <pic:blipFill>
+                    <a:blip r:embed="rId27"/>
+                    <a:stretch>
+                      <a:fillRect/>
+                    </a:stretch>
+                  </pic:blipFill>
+                  <pic:spPr bwMode="auto">
+                    <a:xfrm>
+                      <a:off x="0" y="0"/>
+                      <a:ext cx="4620126" cy="3696101"/>
+                    </a:xfrm>
+                    <a:prstGeom prst="rect">
+                      <a:avLst/>
+                    </a:prstGeom>
+                    <a:noFill/>
+                    <a:ln w="9525">
+                      <a:noFill/>
+                      <a:headEnd/>
+                      <a:tailEnd/>
+                    </a:ln>
+                  </pic:spPr>
+                </pic:pic>
+              </a:graphicData>
+            </a:graphic>
+          </wp:inline>
+        </w:drawing>
+      </w:r>
+    </w:p>
     <w:sectPr/>
   </w:body>
 </w:document>
@@ -345,7 +790,7 @@
     </w:lvl>
   </w:abstractNum>
   <w:abstractNum w:abstractNumId="990">
-    <w:nsid w:val="1105fecc"/>
+    <w:nsid w:val="dbc47c02"/>
     <w:multiLevelType w:val="multilevel"/>
     <w:lvl w:ilvl="0">
       <w:numFmt w:val="bullet"/>
